--- a/server/CentOS 7编译安装Nginx.docx
+++ b/server/CentOS 7编译安装Nginx.docx
@@ -10,19 +10,11 @@
           <w:sz w:val="31"/>
         </w:rPr>
       </w:pPr>
-      <w:proofErr w:type="spellStart"/>
-      <w:r>
-        <w:rPr>
-          <w:sz w:val="31"/>
-        </w:rPr>
-        <w:t>CentOS</w:t>
-      </w:r>
-      <w:proofErr w:type="spellEnd"/>
-      <w:r>
-        <w:rPr>
-          <w:sz w:val="31"/>
-        </w:rPr>
-        <w:t xml:space="preserve"> 7</w:t>
+      <w:r>
+        <w:rPr>
+          <w:sz w:val="31"/>
+        </w:rPr>
+        <w:t>CentOS 7</w:t>
       </w:r>
       <w:r>
         <w:rPr>
@@ -30,28 +22,24 @@
         </w:rPr>
         <w:t>编译安装</w:t>
       </w:r>
-      <w:proofErr w:type="spellStart"/>
       <w:r>
         <w:rPr>
           <w:sz w:val="31"/>
         </w:rPr>
         <w:t>Nginx</w:t>
       </w:r>
-      <w:proofErr w:type="spellEnd"/>
       <w:r>
         <w:rPr>
           <w:sz w:val="31"/>
         </w:rPr>
         <w:t>、</w:t>
       </w:r>
-      <w:proofErr w:type="spellStart"/>
       <w:r>
         <w:rPr>
           <w:sz w:val="31"/>
         </w:rPr>
         <w:t>MariaDB</w:t>
       </w:r>
-      <w:proofErr w:type="spellEnd"/>
       <w:r>
         <w:rPr>
           <w:sz w:val="31"/>
@@ -69,6 +57,141 @@
       <w:pPr>
         <w:rPr>
           <w:rFonts w:hint="eastAsia"/>
+          <w:color w:val="423631"/>
+          <w:sz w:val="23"/>
+          <w:szCs w:val="23"/>
+          <w:shd w:val="clear" w:color="auto" w:fill="FDFCF7"/>
+        </w:rPr>
+      </w:pPr>
+      <w:r>
+        <w:rPr>
+          <w:color w:val="423631"/>
+          <w:sz w:val="23"/>
+          <w:szCs w:val="23"/>
+          <w:shd w:val="clear" w:color="auto" w:fill="FDFCF7"/>
+        </w:rPr>
+        <w:t>查看系统安装了哪些程序</w:t>
+      </w:r>
+      <w:r>
+        <w:rPr>
+          <w:rFonts w:hint="eastAsia"/>
+          <w:color w:val="423631"/>
+          <w:sz w:val="23"/>
+          <w:szCs w:val="23"/>
+          <w:shd w:val="clear" w:color="auto" w:fill="FDFCF7"/>
+        </w:rPr>
+        <w:t xml:space="preserve">: </w:t>
+      </w:r>
+      <w:r>
+        <w:rPr>
+          <w:rFonts w:hint="eastAsia"/>
+          <w:color w:val="423631"/>
+          <w:sz w:val="23"/>
+          <w:szCs w:val="23"/>
+          <w:shd w:val="clear" w:color="auto" w:fill="FDFCF7"/>
+        </w:rPr>
+        <w:t xml:space="preserve">rpm </w:t>
+      </w:r>
+      <w:r>
+        <w:rPr>
+          <w:color w:val="423631"/>
+          <w:sz w:val="23"/>
+          <w:szCs w:val="23"/>
+          <w:shd w:val="clear" w:color="auto" w:fill="FDFCF7"/>
+        </w:rPr>
+        <w:t>–</w:t>
+      </w:r>
+      <w:r>
+        <w:rPr>
+          <w:rFonts w:hint="eastAsia"/>
+          <w:color w:val="423631"/>
+          <w:sz w:val="23"/>
+          <w:szCs w:val="23"/>
+          <w:shd w:val="clear" w:color="auto" w:fill="FDFCF7"/>
+        </w:rPr>
+        <w:t>a</w:t>
+      </w:r>
+      <w:r>
+        <w:rPr>
+          <w:rFonts w:hint="eastAsia"/>
+          <w:color w:val="423631"/>
+          <w:sz w:val="23"/>
+          <w:szCs w:val="23"/>
+          <w:shd w:val="clear" w:color="auto" w:fill="FDFCF7"/>
+        </w:rPr>
+        <w:t>q</w:t>
+      </w:r>
+    </w:p>
+    <w:p>
+      <w:pPr>
+        <w:rPr>
+          <w:rFonts w:hint="eastAsia"/>
+        </w:rPr>
+      </w:pPr>
+      <w:r>
+        <w:t>查看软件安装路径</w:t>
+      </w:r>
+      <w:r>
+        <w:rPr>
+          <w:rFonts w:hint="eastAsia"/>
+        </w:rPr>
+        <w:t>: whereis</w:t>
+      </w:r>
+    </w:p>
+    <w:p>
+      <w:pPr>
+        <w:rPr>
+          <w:rFonts w:hint="eastAsia"/>
+        </w:rPr>
+      </w:pPr>
+      <w:r>
+        <w:rPr>
+          <w:rFonts w:hint="eastAsia"/>
+        </w:rPr>
+        <w:t>查看内核版本：</w:t>
+      </w:r>
+      <w:r>
+        <w:rPr>
+          <w:rFonts w:hint="eastAsia"/>
+        </w:rPr>
+        <w:t>cat /proc/version</w:t>
+      </w:r>
+    </w:p>
+    <w:p>
+      <w:r>
+        <w:rPr>
+          <w:rFonts w:hint="eastAsia"/>
+        </w:rPr>
+        <w:t xml:space="preserve">              </w:t>
+      </w:r>
+      <w:r>
+        <w:rPr>
+          <w:rFonts w:hint="eastAsia"/>
+        </w:rPr>
+        <w:t>u</w:t>
+      </w:r>
+      <w:r>
+        <w:rPr>
+          <w:rFonts w:hint="eastAsia"/>
+        </w:rPr>
+        <w:t xml:space="preserve">name </w:t>
+      </w:r>
+      <w:r>
+        <w:rPr>
+          <w:rFonts w:hint="eastAsia"/>
+        </w:rPr>
+        <w:t>-</w:t>
+      </w:r>
+      <w:r>
+        <w:rPr>
+          <w:rFonts w:hint="eastAsia"/>
+        </w:rPr>
+        <w:t>a/-r</w:t>
+      </w:r>
+    </w:p>
+    <w:p>
+      <w:pPr>
+        <w:rPr>
           <w:sz w:val="31"/>
         </w:rPr>
       </w:pPr>
@@ -84,15 +207,17 @@
           <w:rFonts w:hint="eastAsia"/>
           <w:sz w:val="31"/>
         </w:rPr>
-        <w:t>、系统软件准备</w:t>
-      </w:r>
-    </w:p>
-    <w:p>
-      <w:pPr>
-        <w:rPr>
-          <w:rFonts w:hint="eastAsia"/>
-        </w:rPr>
-      </w:pPr>
+        <w:t>、</w:t>
+      </w:r>
+      <w:r>
+        <w:rPr>
+          <w:rFonts w:hint="eastAsia"/>
+          <w:sz w:val="31"/>
+        </w:rPr>
+        <w:t>系统软件准备</w:t>
+      </w:r>
+    </w:p>
+    <w:p>
       <w:r>
         <w:rPr>
           <w:rFonts w:hint="eastAsia"/>
@@ -101,26 +226,8 @@
       </w:r>
     </w:p>
     <w:p>
-      <w:pPr>
-        <w:rPr>
-          <w:rFonts w:hint="eastAsia"/>
-        </w:rPr>
-      </w:pPr>
-      <w:proofErr w:type="gramStart"/>
-      <w:r>
-        <w:t>yum</w:t>
-      </w:r>
-      <w:proofErr w:type="gramEnd"/>
-      <w:r>
-        <w:t xml:space="preserve"> </w:t>
-      </w:r>
-      <w:proofErr w:type="spellStart"/>
-      <w:r>
-        <w:t>makecache</w:t>
-      </w:r>
-      <w:proofErr w:type="spellEnd"/>
-      <w:r>
-        <w:t xml:space="preserve"> &amp;&amp; yum –y </w:t>
+      <w:r>
+        <w:t xml:space="preserve">yum makecache &amp;&amp; yum –y </w:t>
       </w:r>
       <w:r>
         <w:rPr>
@@ -133,22 +240,521 @@
       <w:pPr>
         <w:rPr>
           <w:rFonts w:hint="eastAsia"/>
-        </w:rPr>
-      </w:pPr>
-      <w:r>
-        <w:rPr>
-          <w:rFonts w:hint="eastAsia"/>
-        </w:rPr>
-        <w:t>安装必要的实用基础软件：</w:t>
-      </w:r>
-    </w:p>
-    <w:p>
-      <w:pPr>
-        <w:rPr>
-          <w:rFonts w:hint="eastAsia"/>
-        </w:rPr>
-      </w:pPr>
-    </w:p>
+          <w:sz w:val="31"/>
+        </w:rPr>
+      </w:pPr>
+      <w:r>
+        <w:rPr>
+          <w:rFonts w:hint="eastAsia"/>
+          <w:sz w:val="31"/>
+        </w:rPr>
+        <w:t>2</w:t>
+      </w:r>
+      <w:r>
+        <w:rPr>
+          <w:rFonts w:hint="eastAsia"/>
+          <w:sz w:val="31"/>
+        </w:rPr>
+        <w:t>、安装</w:t>
+      </w:r>
+      <w:r>
+        <w:rPr>
+          <w:rFonts w:hint="eastAsia"/>
+          <w:sz w:val="31"/>
+        </w:rPr>
+        <w:t>Nginx</w:t>
+      </w:r>
+    </w:p>
+    <w:p>
+      <w:pPr>
+        <w:rPr>
+          <w:rFonts w:hint="eastAsia"/>
+        </w:rPr>
+      </w:pPr>
+      <w:r>
+        <w:t xml:space="preserve">yum </w:t>
+      </w:r>
+      <w:r>
+        <w:t>–</w:t>
+      </w:r>
+      <w:r>
+        <w:rPr>
+          <w:rFonts w:hint="eastAsia"/>
+        </w:rPr>
+        <w:t>y install nginx</w:t>
+      </w:r>
+      <w:r>
+        <w:rPr>
+          <w:rFonts w:hint="eastAsia"/>
+        </w:rPr>
+        <w:t xml:space="preserve"> / yum install nginx</w:t>
+      </w:r>
+    </w:p>
+    <w:p>
+      <w:pPr>
+        <w:rPr>
+          <w:rFonts w:hint="eastAsia"/>
+        </w:rPr>
+      </w:pPr>
+      <w:r>
+        <w:rPr>
+          <w:rFonts w:hint="eastAsia"/>
+        </w:rPr>
+        <w:t>安装好后测试一下</w:t>
+      </w:r>
+      <w:r>
+        <w:rPr>
+          <w:rFonts w:hint="eastAsia"/>
+        </w:rPr>
+        <w:t>nginx</w:t>
+      </w:r>
+      <w:r>
+        <w:rPr>
+          <w:rFonts w:hint="eastAsia"/>
+        </w:rPr>
+        <w:t>服务：</w:t>
+      </w:r>
+      <w:r>
+        <w:t>service</w:t>
+      </w:r>
+      <w:r>
+        <w:rPr>
+          <w:rFonts w:hint="eastAsia"/>
+        </w:rPr>
+        <w:t xml:space="preserve"> nginx status</w:t>
+      </w:r>
+    </w:p>
+    <w:p>
+      <w:pPr>
+        <w:rPr>
+          <w:rFonts w:hint="eastAsia"/>
+        </w:rPr>
+      </w:pPr>
+      <w:r>
+        <w:rPr>
+          <w:rFonts w:hint="eastAsia"/>
+        </w:rPr>
+        <w:t>应该会返回：</w:t>
+      </w:r>
+    </w:p>
+    <w:p>
+      <w:pPr>
+        <w:rPr>
+          <w:rFonts w:hint="eastAsia"/>
+        </w:rPr>
+      </w:pPr>
+      <w:r>
+        <w:rPr>
+          <w:rFonts w:hint="eastAsia"/>
+        </w:rPr>
+        <w:t>●</w:t>
+      </w:r>
+      <w:r>
+        <w:rPr>
+          <w:rFonts w:hint="eastAsia"/>
+        </w:rPr>
+        <w:t xml:space="preserve"> nginx.service - The nginx HTTP and reverse proxy server</w:t>
+      </w:r>
+    </w:p>
+    <w:p>
+      <w:r>
+        <w:t xml:space="preserve">   Loaded: loaded (/usr/lib/systemd/system/nginx.service; disabled; vendor preset: disabled)</w:t>
+      </w:r>
+    </w:p>
+    <w:p>
+      <w:pPr>
+        <w:rPr>
+          <w:rFonts w:hint="eastAsia"/>
+        </w:rPr>
+      </w:pPr>
+      <w:r>
+        <w:t xml:space="preserve">   Active: inactive (dead)</w:t>
+      </w:r>
+    </w:p>
+    <w:p>
+      <w:pPr>
+        <w:rPr>
+          <w:rFonts w:hint="eastAsia"/>
+        </w:rPr>
+      </w:pPr>
+      <w:r>
+        <w:rPr>
+          <w:rFonts w:hint="eastAsia"/>
+        </w:rPr>
+        <w:t>再测试一下</w:t>
+      </w:r>
+      <w:r>
+        <w:rPr>
+          <w:rFonts w:hint="eastAsia"/>
+        </w:rPr>
+        <w:t>nginx</w:t>
+      </w:r>
+      <w:r>
+        <w:rPr>
+          <w:rFonts w:hint="eastAsia"/>
+        </w:rPr>
+        <w:t>的配置文件：</w:t>
+      </w:r>
+      <w:r>
+        <w:rPr>
+          <w:rFonts w:hint="eastAsia"/>
+        </w:rPr>
+        <w:t xml:space="preserve">nginx </w:t>
+      </w:r>
+      <w:r>
+        <w:t>–</w:t>
+      </w:r>
+      <w:r>
+        <w:rPr>
+          <w:rFonts w:hint="eastAsia"/>
+        </w:rPr>
+        <w:t>t</w:t>
+      </w:r>
+    </w:p>
+    <w:p>
+      <w:pPr>
+        <w:rPr>
+          <w:rFonts w:hint="eastAsia"/>
+        </w:rPr>
+      </w:pPr>
+      <w:r>
+        <w:rPr>
+          <w:rFonts w:hint="eastAsia"/>
+        </w:rPr>
+        <w:t>应该返回：</w:t>
+      </w:r>
+    </w:p>
+    <w:p>
+      <w:r>
+        <w:t>nginx: the configuration file /etc/nginx/nginx.conf syntax is ok</w:t>
+      </w:r>
+    </w:p>
+    <w:p>
+      <w:pPr>
+        <w:rPr>
+          <w:rFonts w:hint="eastAsia"/>
+        </w:rPr>
+      </w:pPr>
+      <w:r>
+        <w:t>nginx: configuration file /etc/nginx/nginx.conf test is successful</w:t>
+      </w:r>
+    </w:p>
+    <w:p>
+      <w:pPr>
+        <w:rPr>
+          <w:rFonts w:hint="eastAsia"/>
+          <w:sz w:val="31"/>
+        </w:rPr>
+      </w:pPr>
+      <w:r>
+        <w:rPr>
+          <w:rFonts w:hint="eastAsia"/>
+          <w:sz w:val="31"/>
+        </w:rPr>
+        <w:t>3</w:t>
+      </w:r>
+      <w:r>
+        <w:rPr>
+          <w:rFonts w:hint="eastAsia"/>
+          <w:sz w:val="31"/>
+        </w:rPr>
+        <w:t>、配置</w:t>
+      </w:r>
+      <w:r>
+        <w:rPr>
+          <w:rFonts w:hint="eastAsia"/>
+          <w:sz w:val="31"/>
+        </w:rPr>
+        <w:t>Nginx</w:t>
+      </w:r>
+    </w:p>
+    <w:p>
+      <w:pPr>
+        <w:rPr>
+          <w:rFonts w:hint="eastAsia"/>
+        </w:rPr>
+      </w:pPr>
+      <w:r>
+        <w:rPr>
+          <w:rFonts w:hint="eastAsia"/>
+        </w:rPr>
+        <w:t>配置文件都在</w:t>
+      </w:r>
+      <w:r>
+        <w:rPr>
+          <w:rFonts w:hint="eastAsia"/>
+        </w:rPr>
+        <w:t>/etc/nginx</w:t>
+      </w:r>
+      <w:r>
+        <w:rPr>
+          <w:rFonts w:hint="eastAsia"/>
+        </w:rPr>
+        <w:t>目录下，主配置文件</w:t>
+      </w:r>
+      <w:r>
+        <w:rPr>
+          <w:rFonts w:hint="eastAsia"/>
+        </w:rPr>
+        <w:t>/etc/nginx/nginx.conf</w:t>
+      </w:r>
+    </w:p>
+    <w:p>
+      <w:pPr>
+        <w:rPr>
+          <w:rFonts w:hint="eastAsia"/>
+        </w:rPr>
+      </w:pPr>
+      <w:r>
+        <w:t>vi /etc/nginx/nginx.conf</w:t>
+      </w:r>
+    </w:p>
+    <w:p>
+      <w:pPr>
+        <w:rPr>
+          <w:rFonts w:hint="eastAsia"/>
+        </w:rPr>
+      </w:pPr>
+      <w:r>
+        <w:t>4</w:t>
+      </w:r>
+      <w:r>
+        <w:t>、</w:t>
+      </w:r>
+      <w:r>
+        <w:rPr>
+          <w:rFonts w:hint="eastAsia"/>
+        </w:rPr>
+        <w:t>操作</w:t>
+      </w:r>
+      <w:r>
+        <w:rPr>
+          <w:rFonts w:hint="eastAsia"/>
+        </w:rPr>
+        <w:t>nginx</w:t>
+      </w:r>
+      <w:r>
+        <w:rPr>
+          <w:rFonts w:hint="eastAsia"/>
+        </w:rPr>
+        <w:t>服务</w:t>
+      </w:r>
+    </w:p>
+    <w:p>
+      <w:pPr>
+        <w:rPr>
+          <w:rFonts w:hint="eastAsia"/>
+        </w:rPr>
+      </w:pPr>
+      <w:r>
+        <w:t xml:space="preserve">service </w:t>
+      </w:r>
+      <w:r>
+        <w:rPr>
+          <w:rFonts w:hint="eastAsia"/>
+        </w:rPr>
+        <w:t>nginx start(restart/stop</w:t>
+      </w:r>
+      <w:r>
+        <w:rPr>
+          <w:rFonts w:hint="eastAsia"/>
+        </w:rPr>
+        <w:t>/reload</w:t>
+      </w:r>
+      <w:r>
+        <w:rPr>
+          <w:rFonts w:hint="eastAsia"/>
+        </w:rPr>
+        <w:t>)</w:t>
+      </w:r>
+    </w:p>
+    <w:p>
+      <w:pPr>
+        <w:rPr>
+          <w:rFonts w:hint="eastAsia"/>
+        </w:rPr>
+      </w:pPr>
+      <w:r>
+        <w:rPr>
+          <w:rFonts w:hint="eastAsia"/>
+        </w:rPr>
+        <w:t>5</w:t>
+      </w:r>
+      <w:r>
+        <w:rPr>
+          <w:rFonts w:hint="eastAsia"/>
+        </w:rPr>
+        <w:t>、配置</w:t>
+      </w:r>
+      <w:r>
+        <w:rPr>
+          <w:rFonts w:hint="eastAsia"/>
+        </w:rPr>
+        <w:t>php-fpm</w:t>
+      </w:r>
+    </w:p>
+    <w:p>
+      <w:pPr>
+        <w:rPr>
+          <w:rFonts w:hint="eastAsia"/>
+        </w:rPr>
+      </w:pPr>
+      <w:r>
+        <w:t>要让</w:t>
+      </w:r>
+      <w:r>
+        <w:t xml:space="preserve"> nginx </w:t>
+      </w:r>
+      <w:r>
+        <w:t>能够执行</w:t>
+      </w:r>
+      <w:r>
+        <w:t xml:space="preserve"> php </w:t>
+      </w:r>
+      <w:r>
+        <w:t>文件，需要去安装一下</w:t>
+      </w:r>
+      <w:r>
+        <w:t> php-fpm</w:t>
+      </w:r>
+      <w:r>
+        <w:t>，它直接包含在了</w:t>
+      </w:r>
+      <w:r>
+        <w:t xml:space="preserve"> CentOS </w:t>
+      </w:r>
+      <w:r>
+        <w:t>资源库里，所以直接使用</w:t>
+      </w:r>
+      <w:r>
+        <w:t xml:space="preserve"> yum </w:t>
+      </w:r>
+      <w:r>
+        <w:t>命令可以安装它：</w:t>
+      </w:r>
+    </w:p>
+    <w:p>
+      <w:pPr>
+        <w:rPr>
+          <w:rFonts w:hint="eastAsia"/>
+        </w:rPr>
+      </w:pPr>
+      <w:r>
+        <w:rPr>
+          <w:rFonts w:hint="eastAsia"/>
+        </w:rPr>
+        <w:t>yum install php-fpm</w:t>
+      </w:r>
+      <w:r>
+        <w:rPr>
+          <w:rFonts w:hint="eastAsia"/>
+        </w:rPr>
+        <w:t xml:space="preserve"> / yum </w:t>
+      </w:r>
+      <w:r>
+        <w:t>–</w:t>
+      </w:r>
+      <w:r>
+        <w:rPr>
+          <w:rFonts w:hint="eastAsia"/>
+        </w:rPr>
+        <w:t>y install php-fpm</w:t>
+      </w:r>
+    </w:p>
+    <w:p>
+      <w:pPr>
+        <w:rPr>
+          <w:rFonts w:hint="eastAsia"/>
+        </w:rPr>
+      </w:pPr>
+      <w:r>
+        <w:rPr>
+          <w:rFonts w:hint="eastAsia"/>
+        </w:rPr>
+        <w:t>检查</w:t>
+      </w:r>
+      <w:r>
+        <w:rPr>
+          <w:rFonts w:hint="eastAsia"/>
+        </w:rPr>
+        <w:t>php-fpm</w:t>
+      </w:r>
+      <w:r>
+        <w:rPr>
+          <w:rFonts w:hint="eastAsia"/>
+        </w:rPr>
+        <w:t>运行状态：</w:t>
+      </w:r>
+      <w:r>
+        <w:rPr>
+          <w:rFonts w:hint="eastAsia"/>
+        </w:rPr>
+        <w:t>service php-fpm status</w:t>
+      </w:r>
+    </w:p>
+    <w:p>
+      <w:pPr>
+        <w:rPr>
+          <w:rFonts w:hint="eastAsia"/>
+        </w:rPr>
+      </w:pPr>
+      <w:r>
+        <w:rPr>
+          <w:rFonts w:hint="eastAsia"/>
+        </w:rPr>
+        <w:t>启动</w:t>
+      </w:r>
+      <w:r>
+        <w:rPr>
+          <w:rFonts w:hint="eastAsia"/>
+        </w:rPr>
+        <w:t>php-fpm: service php-fpm start</w:t>
+      </w:r>
+      <w:r>
+        <w:rPr>
+          <w:rFonts w:hint="eastAsia"/>
+        </w:rPr>
+        <w:t>(restart/stop)</w:t>
+      </w:r>
+    </w:p>
+    <w:p>
+      <w:pPr>
+        <w:rPr>
+          <w:rFonts w:hint="eastAsia"/>
+        </w:rPr>
+      </w:pPr>
+      <w:r>
+        <w:rPr>
+          <w:rFonts w:hint="eastAsia"/>
+        </w:rPr>
+        <w:t>6</w:t>
+      </w:r>
+      <w:r>
+        <w:rPr>
+          <w:rFonts w:hint="eastAsia"/>
+        </w:rPr>
+        <w:t>、让</w:t>
+      </w:r>
+      <w:r>
+        <w:rPr>
+          <w:rFonts w:hint="eastAsia"/>
+        </w:rPr>
+        <w:t>nginx</w:t>
+      </w:r>
+      <w:r>
+        <w:rPr>
+          <w:rFonts w:hint="eastAsia"/>
+        </w:rPr>
+        <w:t>可以执行</w:t>
+      </w:r>
+      <w:r>
+        <w:rPr>
+          <w:rFonts w:hint="eastAsia"/>
+        </w:rPr>
+        <w:t>php</w:t>
+      </w:r>
+    </w:p>
+    <w:p/>
     <w:sectPr>
       <w:pgSz w:w="11906" w:h="16838"/>
       <w:pgMar w:top="1440" w:right="1800" w:bottom="1440" w:left="1800" w:header="851" w:footer="992" w:gutter="0"/>
@@ -157,6 +763,44 @@
     </w:sectPr>
   </w:body>
 </w:document>
+</file>
+
+<file path=word/endnotes.xml><?xml version="1.0" encoding="utf-8"?>
+<w:endnotes xmlns:ve="http://schemas.openxmlformats.org/markup-compatibility/2006" xmlns:o="urn:schemas-microsoft-com:office:office" xmlns:r="http://schemas.openxmlformats.org/officeDocument/2006/relationships" xmlns:m="http://schemas.openxmlformats.org/officeDocument/2006/math" xmlns:v="urn:schemas-microsoft-com:vml" xmlns:wp="http://schemas.openxmlformats.org/drawingml/2006/wordprocessingDrawing" xmlns:w10="urn:schemas-microsoft-com:office:word" xmlns:w="http://schemas.openxmlformats.org/wordprocessingml/2006/main" xmlns:wne="http://schemas.microsoft.com/office/word/2006/wordml">
+  <w:endnote w:type="separator" w:id="0">
+    <w:p>
+      <w:r>
+        <w:separator/>
+      </w:r>
+    </w:p>
+  </w:endnote>
+  <w:endnote w:type="continuationSeparator" w:id="1">
+    <w:p>
+      <w:r>
+        <w:continuationSeparator/>
+      </w:r>
+    </w:p>
+  </w:endnote>
+</w:endnotes>
+</file>
+
+<file path=word/footnotes.xml><?xml version="1.0" encoding="utf-8"?>
+<w:footnotes xmlns:ve="http://schemas.openxmlformats.org/markup-compatibility/2006" xmlns:o="urn:schemas-microsoft-com:office:office" xmlns:r="http://schemas.openxmlformats.org/officeDocument/2006/relationships" xmlns:m="http://schemas.openxmlformats.org/officeDocument/2006/math" xmlns:v="urn:schemas-microsoft-com:vml" xmlns:wp="http://schemas.openxmlformats.org/drawingml/2006/wordprocessingDrawing" xmlns:w10="urn:schemas-microsoft-com:office:word" xmlns:w="http://schemas.openxmlformats.org/wordprocessingml/2006/main" xmlns:wne="http://schemas.microsoft.com/office/word/2006/wordml">
+  <w:footnote w:type="separator" w:id="0">
+    <w:p>
+      <w:r>
+        <w:separator/>
+      </w:r>
+    </w:p>
+  </w:footnote>
+  <w:footnote w:type="continuationSeparator" w:id="1">
+    <w:p>
+      <w:r>
+        <w:continuationSeparator/>
+      </w:r>
+    </w:p>
+  </w:footnote>
+</w:footnotes>
 </file>
 
 <file path=word/numbering.xml><?xml version="1.0" encoding="utf-8"?>
@@ -418,6 +1062,28 @@
       <w:jc w:val="both"/>
     </w:pPr>
   </w:style>
+  <w:style w:type="paragraph" w:styleId="1">
+    <w:name w:val="heading 1"/>
+    <w:basedOn w:val="a"/>
+    <w:link w:val="1Char"/>
+    <w:uiPriority w:val="9"/>
+    <w:qFormat/>
+    <w:rsid w:val="00007F5F"/>
+    <w:pPr>
+      <w:widowControl/>
+      <w:spacing w:before="100" w:beforeAutospacing="1" w:after="100" w:afterAutospacing="1"/>
+      <w:jc w:val="left"/>
+      <w:outlineLvl w:val="0"/>
+    </w:pPr>
+    <w:rPr>
+      <w:rFonts w:ascii="宋体" w:eastAsia="宋体" w:hAnsi="宋体" w:cs="宋体"/>
+      <w:b/>
+      <w:bCs/>
+      <w:kern w:val="36"/>
+      <w:sz w:val="48"/>
+      <w:szCs w:val="48"/>
+    </w:rPr>
+  </w:style>
   <w:style w:type="character" w:default="1" w:styleId="a0">
     <w:name w:val="Default Paragraph Font"/>
     <w:uiPriority w:val="1"/>
@@ -455,6 +1121,106 @@
     <w:pPr>
       <w:ind w:firstLineChars="200" w:firstLine="420"/>
     </w:pPr>
+  </w:style>
+  <w:style w:type="paragraph" w:styleId="a4">
+    <w:name w:val="header"/>
+    <w:basedOn w:val="a"/>
+    <w:link w:val="Char"/>
+    <w:uiPriority w:val="99"/>
+    <w:semiHidden/>
+    <w:unhideWhenUsed/>
+    <w:rsid w:val="00BB5069"/>
+    <w:pPr>
+      <w:pBdr>
+        <w:bottom w:val="single" w:sz="6" w:space="1" w:color="auto"/>
+      </w:pBdr>
+      <w:tabs>
+        <w:tab w:val="center" w:pos="4153"/>
+        <w:tab w:val="right" w:pos="8306"/>
+      </w:tabs>
+      <w:snapToGrid w:val="0"/>
+      <w:jc w:val="center"/>
+    </w:pPr>
+    <w:rPr>
+      <w:sz w:val="18"/>
+      <w:szCs w:val="18"/>
+    </w:rPr>
+  </w:style>
+  <w:style w:type="character" w:customStyle="1" w:styleId="Char">
+    <w:name w:val="页眉 Char"/>
+    <w:basedOn w:val="a0"/>
+    <w:link w:val="a4"/>
+    <w:uiPriority w:val="99"/>
+    <w:semiHidden/>
+    <w:rsid w:val="00BB5069"/>
+    <w:rPr>
+      <w:sz w:val="18"/>
+      <w:szCs w:val="18"/>
+    </w:rPr>
+  </w:style>
+  <w:style w:type="paragraph" w:styleId="a5">
+    <w:name w:val="footer"/>
+    <w:basedOn w:val="a"/>
+    <w:link w:val="Char0"/>
+    <w:uiPriority w:val="99"/>
+    <w:semiHidden/>
+    <w:unhideWhenUsed/>
+    <w:rsid w:val="00BB5069"/>
+    <w:pPr>
+      <w:tabs>
+        <w:tab w:val="center" w:pos="4153"/>
+        <w:tab w:val="right" w:pos="8306"/>
+      </w:tabs>
+      <w:snapToGrid w:val="0"/>
+      <w:jc w:val="left"/>
+    </w:pPr>
+    <w:rPr>
+      <w:sz w:val="18"/>
+      <w:szCs w:val="18"/>
+    </w:rPr>
+  </w:style>
+  <w:style w:type="character" w:customStyle="1" w:styleId="Char0">
+    <w:name w:val="页脚 Char"/>
+    <w:basedOn w:val="a0"/>
+    <w:link w:val="a5"/>
+    <w:uiPriority w:val="99"/>
+    <w:semiHidden/>
+    <w:rsid w:val="00BB5069"/>
+    <w:rPr>
+      <w:sz w:val="18"/>
+      <w:szCs w:val="18"/>
+    </w:rPr>
+  </w:style>
+  <w:style w:type="character" w:customStyle="1" w:styleId="1Char">
+    <w:name w:val="标题 1 Char"/>
+    <w:basedOn w:val="a0"/>
+    <w:link w:val="1"/>
+    <w:uiPriority w:val="9"/>
+    <w:rsid w:val="00007F5F"/>
+    <w:rPr>
+      <w:rFonts w:ascii="宋体" w:eastAsia="宋体" w:hAnsi="宋体" w:cs="宋体"/>
+      <w:b/>
+      <w:bCs/>
+      <w:kern w:val="36"/>
+      <w:sz w:val="48"/>
+      <w:szCs w:val="48"/>
+    </w:rPr>
+  </w:style>
+  <w:style w:type="character" w:customStyle="1" w:styleId="apple-converted-space">
+    <w:name w:val="apple-converted-space"/>
+    <w:basedOn w:val="a0"/>
+    <w:rsid w:val="00600527"/>
+  </w:style>
+  <w:style w:type="character" w:styleId="a6">
+    <w:name w:val="Hyperlink"/>
+    <w:basedOn w:val="a0"/>
+    <w:uiPriority w:val="99"/>
+    <w:unhideWhenUsed/>
+    <w:rsid w:val="00600527"/>
+    <w:rPr>
+      <w:color w:val="0000FF"/>
+      <w:u w:val="single"/>
+    </w:rPr>
   </w:style>
 </w:styles>
 </file>
